--- a/art-addict/artists/김덕용/김덕용_작가노트_2025(by블루로터스).docx
+++ b/art-addict/artists/김덕용/김덕용_작가노트_2025(by블루로터스).docx
@@ -13,727 +13,769 @@
           <w:sz w:val="22"/>
         </w:rPr>
       </w:pPr>
-      <w:bookmarkStart w:id="0" w:name="_top"/>
-      <w:bookmarkStart w:id="1" w:name="_GoBack"/>
+      <w:r>
+        <w:rPr>
+          <w:rFonts w:asciiTheme="majorHAnsi" w:eastAsiaTheme="majorHAnsi" w:hAnsiTheme="majorHAnsi" w:hint="eastAsia"/>
+          <w:b/>
+          <w:sz w:val="22"/>
+        </w:rPr>
+        <w:t>김덕용</w:t>
+      </w:r>
+    </w:p>
+    <w:p>
+      <w:pPr>
+        <w:pStyle w:val="a3"/>
+        <w:spacing w:after="160" w:line="240" w:lineRule="auto"/>
+        <w:contextualSpacing/>
+        <w:rPr>
+          <w:rFonts w:asciiTheme="majorHAnsi" w:eastAsiaTheme="majorHAnsi" w:hAnsiTheme="majorHAnsi"/>
+          <w:b/>
+          <w:sz w:val="22"/>
+        </w:rPr>
+      </w:pPr>
+      <w:r>
+        <w:rPr>
+          <w:rFonts w:asciiTheme="majorHAnsi" w:eastAsiaTheme="majorHAnsi" w:hAnsiTheme="majorHAnsi"/>
+          <w:b/>
+          <w:sz w:val="22"/>
+        </w:rPr>
+        <w:t xml:space="preserve">                          </w:t>
+      </w:r>
+    </w:p>
+    <w:p>
+      <w:pPr>
+        <w:pStyle w:val="a3"/>
+        <w:spacing w:after="160" w:line="240" w:lineRule="auto"/>
+        <w:contextualSpacing/>
+        <w:rPr>
+          <w:rFonts w:asciiTheme="majorHAnsi" w:eastAsiaTheme="majorHAnsi" w:hAnsiTheme="majorHAnsi"/>
+          <w:b/>
+          <w:sz w:val="22"/>
+        </w:rPr>
+      </w:pPr>
+      <w:r>
+        <w:rPr>
+          <w:rFonts w:asciiTheme="majorHAnsi" w:eastAsiaTheme="majorHAnsi" w:hAnsiTheme="majorHAnsi"/>
+          <w:b/>
+          <w:sz w:val="22"/>
+        </w:rPr>
+        <w:t>나무와 자개는 나의 오래된 표현 매체이다.</w:t>
+      </w:r>
+    </w:p>
+    <w:p>
+      <w:pPr>
+        <w:pStyle w:val="a3"/>
+        <w:spacing w:after="160" w:line="240" w:lineRule="auto"/>
+        <w:contextualSpacing/>
+        <w:rPr>
+          <w:rFonts w:asciiTheme="majorHAnsi" w:eastAsiaTheme="majorHAnsi" w:hAnsiTheme="majorHAnsi"/>
+          <w:b/>
+          <w:sz w:val="22"/>
+        </w:rPr>
+      </w:pPr>
+    </w:p>
+    <w:p>
+      <w:pPr>
+        <w:pStyle w:val="a3"/>
+        <w:spacing w:after="160" w:line="240" w:lineRule="auto"/>
+        <w:contextualSpacing/>
+        <w:rPr>
+          <w:rFonts w:asciiTheme="majorHAnsi" w:eastAsiaTheme="majorHAnsi" w:hAnsiTheme="majorHAnsi"/>
+          <w:b/>
+          <w:sz w:val="22"/>
+        </w:rPr>
+      </w:pPr>
+      <w:r>
+        <w:rPr>
+          <w:rFonts w:asciiTheme="majorHAnsi" w:eastAsiaTheme="majorHAnsi" w:hAnsiTheme="majorHAnsi"/>
+          <w:b/>
+          <w:sz w:val="22"/>
+        </w:rPr>
+        <w:t>무수한 시간을 숲에서 존재해온 나무는</w:t>
+      </w:r>
+    </w:p>
+    <w:p>
+      <w:pPr>
+        <w:pStyle w:val="a3"/>
+        <w:spacing w:after="160" w:line="240" w:lineRule="auto"/>
+        <w:contextualSpacing/>
+        <w:rPr>
+          <w:rFonts w:asciiTheme="majorHAnsi" w:eastAsiaTheme="majorHAnsi" w:hAnsiTheme="majorHAnsi"/>
+          <w:b/>
+          <w:sz w:val="22"/>
+        </w:rPr>
+      </w:pPr>
+      <w:r>
+        <w:rPr>
+          <w:rFonts w:asciiTheme="majorHAnsi" w:eastAsiaTheme="majorHAnsi" w:hAnsiTheme="majorHAnsi"/>
+          <w:b/>
+          <w:sz w:val="22"/>
+        </w:rPr>
+        <w:t>그들의 자리를 떠나 우리의 삶과 밀접하게 지내오다</w:t>
+      </w:r>
+    </w:p>
+    <w:p>
+      <w:pPr>
+        <w:pStyle w:val="a3"/>
+        <w:spacing w:after="160" w:line="240" w:lineRule="auto"/>
+        <w:contextualSpacing/>
+        <w:rPr>
+          <w:rFonts w:asciiTheme="majorHAnsi" w:eastAsiaTheme="majorHAnsi" w:hAnsiTheme="majorHAnsi"/>
+          <w:b/>
+          <w:sz w:val="22"/>
+        </w:rPr>
+      </w:pPr>
+      <w:r>
+        <w:rPr>
+          <w:rFonts w:asciiTheme="majorHAnsi" w:eastAsiaTheme="majorHAnsi" w:hAnsiTheme="majorHAnsi"/>
+          <w:b/>
+          <w:sz w:val="22"/>
+        </w:rPr>
+        <w:t>마침내 나와 조우하여 인고의 시간에 대한 보상처럼</w:t>
+      </w:r>
+    </w:p>
+    <w:p>
+      <w:pPr>
+        <w:pStyle w:val="a3"/>
+        <w:spacing w:after="160" w:line="240" w:lineRule="auto"/>
+        <w:contextualSpacing/>
+        <w:rPr>
+          <w:rFonts w:asciiTheme="majorHAnsi" w:eastAsiaTheme="majorHAnsi" w:hAnsiTheme="majorHAnsi"/>
+          <w:b/>
+          <w:sz w:val="22"/>
+        </w:rPr>
+      </w:pPr>
+      <w:r>
+        <w:rPr>
+          <w:rFonts w:asciiTheme="majorHAnsi" w:eastAsiaTheme="majorHAnsi" w:hAnsiTheme="majorHAnsi"/>
+          <w:b/>
+          <w:sz w:val="22"/>
+        </w:rPr>
+        <w:t xml:space="preserve">다른 생명의 숨결이 되어 내 안으로 들어온다.  </w:t>
+      </w:r>
+    </w:p>
+    <w:p>
+      <w:pPr>
+        <w:pStyle w:val="a3"/>
+        <w:spacing w:after="160" w:line="240" w:lineRule="auto"/>
+        <w:contextualSpacing/>
+        <w:rPr>
+          <w:rFonts w:asciiTheme="majorHAnsi" w:eastAsiaTheme="majorHAnsi" w:hAnsiTheme="majorHAnsi"/>
+          <w:b/>
+          <w:sz w:val="22"/>
+        </w:rPr>
+      </w:pPr>
+    </w:p>
+    <w:p>
+      <w:pPr>
+        <w:pStyle w:val="a3"/>
+        <w:spacing w:after="160" w:line="240" w:lineRule="auto"/>
+        <w:contextualSpacing/>
+        <w:rPr>
+          <w:rFonts w:asciiTheme="majorHAnsi" w:eastAsiaTheme="majorHAnsi" w:hAnsiTheme="majorHAnsi"/>
+          <w:b/>
+          <w:sz w:val="22"/>
+        </w:rPr>
+      </w:pPr>
+      <w:r>
+        <w:rPr>
+          <w:rFonts w:asciiTheme="majorHAnsi" w:eastAsiaTheme="majorHAnsi" w:hAnsiTheme="majorHAnsi"/>
+          <w:b/>
+          <w:sz w:val="22"/>
+        </w:rPr>
+        <w:t xml:space="preserve">자개는 오래 머물던 심연(深淵)의 고향을 떠나 </w:t>
+      </w:r>
+    </w:p>
+    <w:p>
+      <w:pPr>
+        <w:pStyle w:val="a3"/>
+        <w:spacing w:after="160" w:line="240" w:lineRule="auto"/>
+        <w:contextualSpacing/>
+        <w:rPr>
+          <w:rFonts w:asciiTheme="majorHAnsi" w:eastAsiaTheme="majorHAnsi" w:hAnsiTheme="majorHAnsi"/>
+          <w:b/>
+          <w:sz w:val="22"/>
+        </w:rPr>
+      </w:pPr>
+      <w:r>
+        <w:rPr>
+          <w:rFonts w:asciiTheme="majorHAnsi" w:eastAsiaTheme="majorHAnsi" w:hAnsiTheme="majorHAnsi"/>
+          <w:b/>
+          <w:sz w:val="22"/>
+        </w:rPr>
+        <w:t xml:space="preserve">제 몸을 켜켜이 나눈 공정을 거쳐 </w:t>
+      </w:r>
+    </w:p>
+    <w:p>
+      <w:pPr>
+        <w:pStyle w:val="a3"/>
+        <w:spacing w:after="160" w:line="240" w:lineRule="auto"/>
+        <w:contextualSpacing/>
+        <w:rPr>
+          <w:rFonts w:asciiTheme="majorHAnsi" w:eastAsiaTheme="majorHAnsi" w:hAnsiTheme="majorHAnsi"/>
+          <w:b/>
+          <w:sz w:val="22"/>
+        </w:rPr>
+      </w:pPr>
+      <w:r>
+        <w:rPr>
+          <w:rFonts w:asciiTheme="majorHAnsi" w:eastAsiaTheme="majorHAnsi" w:hAnsiTheme="majorHAnsi"/>
+          <w:b/>
+          <w:sz w:val="22"/>
+        </w:rPr>
+        <w:t xml:space="preserve">혼불이 담긴 결로 </w:t>
+      </w:r>
+    </w:p>
+    <w:p>
+      <w:pPr>
+        <w:pStyle w:val="a3"/>
+        <w:spacing w:after="160" w:line="240" w:lineRule="auto"/>
+        <w:contextualSpacing/>
+        <w:rPr>
+          <w:rFonts w:asciiTheme="majorHAnsi" w:eastAsiaTheme="majorHAnsi" w:hAnsiTheme="majorHAnsi"/>
+          <w:b/>
+          <w:sz w:val="22"/>
+        </w:rPr>
+      </w:pPr>
+      <w:r>
+        <w:rPr>
+          <w:rFonts w:asciiTheme="majorHAnsi" w:eastAsiaTheme="majorHAnsi" w:hAnsiTheme="majorHAnsi"/>
+          <w:b/>
+          <w:sz w:val="22"/>
+        </w:rPr>
+        <w:t xml:space="preserve">칠흑 속 밤바다의 등대처럼 나에게 다가온다. </w:t>
+      </w:r>
+    </w:p>
+    <w:p>
+      <w:pPr>
+        <w:pStyle w:val="a3"/>
+        <w:spacing w:after="160" w:line="240" w:lineRule="auto"/>
+        <w:contextualSpacing/>
+        <w:rPr>
+          <w:rFonts w:asciiTheme="majorHAnsi" w:eastAsiaTheme="majorHAnsi" w:hAnsiTheme="majorHAnsi"/>
+          <w:b/>
+          <w:sz w:val="22"/>
+        </w:rPr>
+      </w:pPr>
+    </w:p>
+    <w:p>
+      <w:pPr>
+        <w:pStyle w:val="a3"/>
+        <w:spacing w:after="160" w:line="240" w:lineRule="auto"/>
+        <w:contextualSpacing/>
+        <w:rPr>
+          <w:rFonts w:asciiTheme="majorHAnsi" w:eastAsiaTheme="majorHAnsi" w:hAnsiTheme="majorHAnsi"/>
+          <w:b/>
+          <w:sz w:val="22"/>
+        </w:rPr>
+      </w:pPr>
+      <w:r>
+        <w:rPr>
+          <w:rFonts w:asciiTheme="majorHAnsi" w:eastAsiaTheme="majorHAnsi" w:hAnsiTheme="majorHAnsi"/>
+          <w:b/>
+          <w:sz w:val="22"/>
+        </w:rPr>
+        <w:t>나무는 숲의 바람소리를 그리워하고</w:t>
+      </w:r>
+    </w:p>
+    <w:p>
+      <w:pPr>
+        <w:pStyle w:val="a3"/>
+        <w:spacing w:after="160" w:line="240" w:lineRule="auto"/>
+        <w:contextualSpacing/>
+        <w:rPr>
+          <w:rFonts w:asciiTheme="majorHAnsi" w:eastAsiaTheme="majorHAnsi" w:hAnsiTheme="majorHAnsi"/>
+          <w:b/>
+          <w:sz w:val="22"/>
+        </w:rPr>
+      </w:pPr>
+      <w:r>
+        <w:rPr>
+          <w:rFonts w:asciiTheme="majorHAnsi" w:eastAsiaTheme="majorHAnsi" w:hAnsiTheme="majorHAnsi"/>
+          <w:b/>
+          <w:sz w:val="22"/>
+        </w:rPr>
+        <w:t>자개는 바다의 윤슬에 대한 향수를 지니고 있다.</w:t>
+      </w:r>
+    </w:p>
+    <w:p>
+      <w:pPr>
+        <w:pStyle w:val="a3"/>
+        <w:spacing w:after="160" w:line="240" w:lineRule="auto"/>
+        <w:contextualSpacing/>
+        <w:rPr>
+          <w:rFonts w:asciiTheme="majorHAnsi" w:eastAsiaTheme="majorHAnsi" w:hAnsiTheme="majorHAnsi"/>
+          <w:b/>
+          <w:sz w:val="22"/>
+        </w:rPr>
+      </w:pPr>
+      <w:r>
+        <w:rPr>
+          <w:rFonts w:asciiTheme="majorHAnsi" w:eastAsiaTheme="majorHAnsi" w:hAnsiTheme="majorHAnsi"/>
+          <w:b/>
+          <w:sz w:val="22"/>
+        </w:rPr>
+        <w:t>이들이 지니고 있는 귀소본능은</w:t>
+      </w:r>
+    </w:p>
+    <w:p>
+      <w:pPr>
+        <w:pStyle w:val="a3"/>
+        <w:spacing w:after="160" w:line="240" w:lineRule="auto"/>
+        <w:contextualSpacing/>
+        <w:rPr>
+          <w:rFonts w:asciiTheme="majorHAnsi" w:eastAsiaTheme="majorHAnsi" w:hAnsiTheme="majorHAnsi"/>
+          <w:b/>
+          <w:sz w:val="22"/>
+        </w:rPr>
+      </w:pPr>
+      <w:r>
+        <w:rPr>
+          <w:rFonts w:asciiTheme="majorHAnsi" w:eastAsiaTheme="majorHAnsi" w:hAnsiTheme="majorHAnsi"/>
+          <w:b/>
+          <w:sz w:val="22"/>
+        </w:rPr>
+        <w:t>내 기억의 공간인 안방과 마루에 비치는 따뜻한 빛이 되어</w:t>
+      </w:r>
+    </w:p>
+    <w:p>
+      <w:pPr>
+        <w:pStyle w:val="a3"/>
+        <w:spacing w:after="160" w:line="240" w:lineRule="auto"/>
+        <w:contextualSpacing/>
+        <w:rPr>
+          <w:rFonts w:asciiTheme="majorHAnsi" w:eastAsiaTheme="majorHAnsi" w:hAnsiTheme="majorHAnsi"/>
+          <w:b/>
+          <w:sz w:val="22"/>
+        </w:rPr>
+      </w:pPr>
+      <w:r>
+        <w:rPr>
+          <w:rFonts w:asciiTheme="majorHAnsi" w:eastAsiaTheme="majorHAnsi" w:hAnsiTheme="majorHAnsi"/>
+          <w:b/>
+          <w:sz w:val="22"/>
+        </w:rPr>
+        <w:t>나에게 스며온다.</w:t>
+      </w:r>
+    </w:p>
+    <w:p>
+      <w:pPr>
+        <w:pStyle w:val="a3"/>
+        <w:spacing w:after="160" w:line="240" w:lineRule="auto"/>
+        <w:contextualSpacing/>
+        <w:rPr>
+          <w:rFonts w:asciiTheme="majorHAnsi" w:eastAsiaTheme="majorHAnsi" w:hAnsiTheme="majorHAnsi"/>
+          <w:b/>
+          <w:sz w:val="22"/>
+        </w:rPr>
+      </w:pPr>
+    </w:p>
+    <w:p>
+      <w:pPr>
+        <w:pStyle w:val="a3"/>
+        <w:spacing w:after="160" w:line="240" w:lineRule="auto"/>
+        <w:contextualSpacing/>
+        <w:rPr>
+          <w:rFonts w:asciiTheme="majorHAnsi" w:eastAsiaTheme="majorHAnsi" w:hAnsiTheme="majorHAnsi"/>
+          <w:b/>
+          <w:sz w:val="22"/>
+        </w:rPr>
+      </w:pPr>
+      <w:r>
+        <w:rPr>
+          <w:rFonts w:asciiTheme="majorHAnsi" w:eastAsiaTheme="majorHAnsi" w:hAnsiTheme="majorHAnsi"/>
+          <w:b/>
+          <w:sz w:val="22"/>
+        </w:rPr>
+        <w:t>이제 또 다른 표현과 공간의 확장을 위하여</w:t>
+      </w:r>
+    </w:p>
+    <w:p>
+      <w:pPr>
+        <w:pStyle w:val="a3"/>
+        <w:spacing w:after="160" w:line="240" w:lineRule="auto"/>
+        <w:contextualSpacing/>
+        <w:rPr>
+          <w:rFonts w:asciiTheme="majorHAnsi" w:eastAsiaTheme="majorHAnsi" w:hAnsiTheme="majorHAnsi"/>
+          <w:b/>
+          <w:sz w:val="22"/>
+        </w:rPr>
+      </w:pPr>
+      <w:r>
+        <w:rPr>
+          <w:rFonts w:asciiTheme="majorHAnsi" w:eastAsiaTheme="majorHAnsi" w:hAnsiTheme="majorHAnsi"/>
+          <w:b/>
+          <w:sz w:val="22"/>
+        </w:rPr>
+        <w:t>나무는 소성되어 한줌의 재로 검게 탄소화되고</w:t>
+      </w:r>
+    </w:p>
+    <w:p>
+      <w:pPr>
+        <w:pStyle w:val="a3"/>
+        <w:spacing w:after="160" w:line="240" w:lineRule="auto"/>
+        <w:contextualSpacing/>
+        <w:rPr>
+          <w:rFonts w:asciiTheme="majorHAnsi" w:eastAsiaTheme="majorHAnsi" w:hAnsiTheme="majorHAnsi"/>
+          <w:b/>
+          <w:sz w:val="22"/>
+        </w:rPr>
+      </w:pPr>
+      <w:r>
+        <w:rPr>
+          <w:rFonts w:asciiTheme="majorHAnsi" w:eastAsiaTheme="majorHAnsi" w:hAnsiTheme="majorHAnsi"/>
+          <w:b/>
+          <w:sz w:val="22"/>
+        </w:rPr>
+        <w:t xml:space="preserve">자개는 산산이 부서져 빛이 된다. </w:t>
+      </w:r>
+    </w:p>
+    <w:p>
+      <w:pPr>
+        <w:pStyle w:val="a3"/>
+        <w:spacing w:after="160" w:line="240" w:lineRule="auto"/>
+        <w:contextualSpacing/>
+        <w:rPr>
+          <w:rFonts w:asciiTheme="majorHAnsi" w:eastAsiaTheme="majorHAnsi" w:hAnsiTheme="majorHAnsi"/>
+          <w:b/>
+          <w:sz w:val="22"/>
+        </w:rPr>
+      </w:pPr>
+      <w:r>
+        <w:rPr>
+          <w:rFonts w:asciiTheme="majorHAnsi" w:eastAsiaTheme="majorHAnsi" w:hAnsiTheme="majorHAnsi"/>
+          <w:b/>
+          <w:sz w:val="22"/>
+        </w:rPr>
+        <w:t xml:space="preserve">이들과의 조우가 빚어낸 심현(深玄)의 공간에는 </w:t>
+      </w:r>
+    </w:p>
+    <w:p>
+      <w:pPr>
+        <w:pStyle w:val="a3"/>
+        <w:spacing w:after="160" w:line="240" w:lineRule="auto"/>
+        <w:contextualSpacing/>
+        <w:rPr>
+          <w:rFonts w:asciiTheme="majorHAnsi" w:eastAsiaTheme="majorHAnsi" w:hAnsiTheme="majorHAnsi"/>
+          <w:b/>
+          <w:sz w:val="22"/>
+        </w:rPr>
+      </w:pPr>
+      <w:r>
+        <w:rPr>
+          <w:rFonts w:asciiTheme="majorHAnsi" w:eastAsiaTheme="majorHAnsi" w:hAnsiTheme="majorHAnsi"/>
+          <w:b/>
+          <w:sz w:val="22"/>
+        </w:rPr>
+        <w:t xml:space="preserve">근원을 찾아가기 위한 회귀 본능이 </w:t>
+      </w:r>
+    </w:p>
+    <w:p>
+      <w:pPr>
+        <w:pStyle w:val="a3"/>
+        <w:spacing w:after="160" w:line="240" w:lineRule="auto"/>
+        <w:contextualSpacing/>
+        <w:rPr>
+          <w:rFonts w:asciiTheme="majorHAnsi" w:eastAsiaTheme="majorHAnsi" w:hAnsiTheme="majorHAnsi"/>
+          <w:b/>
+          <w:sz w:val="22"/>
+        </w:rPr>
+      </w:pPr>
+      <w:r>
+        <w:rPr>
+          <w:rFonts w:asciiTheme="majorHAnsi" w:eastAsiaTheme="majorHAnsi" w:hAnsiTheme="majorHAnsi"/>
+          <w:b/>
+          <w:sz w:val="22"/>
+        </w:rPr>
+        <w:t xml:space="preserve">운율이 되어 흐르고  </w:t>
+      </w:r>
+    </w:p>
+    <w:p>
+      <w:pPr>
+        <w:pStyle w:val="a3"/>
+        <w:spacing w:after="160" w:line="240" w:lineRule="auto"/>
+        <w:contextualSpacing/>
+        <w:rPr>
+          <w:rFonts w:asciiTheme="majorHAnsi" w:eastAsiaTheme="majorHAnsi" w:hAnsiTheme="majorHAnsi"/>
+          <w:b/>
+          <w:sz w:val="22"/>
+        </w:rPr>
+      </w:pPr>
+      <w:r>
+        <w:rPr>
+          <w:rFonts w:asciiTheme="majorHAnsi" w:eastAsiaTheme="majorHAnsi" w:hAnsiTheme="majorHAnsi"/>
+          <w:b/>
+          <w:sz w:val="22"/>
+        </w:rPr>
+        <w:t xml:space="preserve">생명의 빛이 잉태되어 있다. </w:t>
+      </w:r>
+    </w:p>
+    <w:p>
+      <w:pPr>
+        <w:pStyle w:val="a3"/>
+        <w:spacing w:after="160" w:line="240" w:lineRule="auto"/>
+        <w:contextualSpacing/>
+        <w:rPr>
+          <w:rFonts w:asciiTheme="majorHAnsi" w:eastAsiaTheme="majorHAnsi" w:hAnsiTheme="majorHAnsi"/>
+          <w:b/>
+          <w:sz w:val="22"/>
+        </w:rPr>
+      </w:pPr>
+    </w:p>
+    <w:p>
+      <w:pPr>
+        <w:pStyle w:val="a3"/>
+        <w:spacing w:after="160" w:line="240" w:lineRule="auto"/>
+        <w:contextualSpacing/>
+        <w:rPr>
+          <w:rFonts w:asciiTheme="majorHAnsi" w:eastAsiaTheme="majorHAnsi" w:hAnsiTheme="majorHAnsi"/>
+          <w:b/>
+          <w:sz w:val="22"/>
+        </w:rPr>
+      </w:pPr>
+      <w:r>
+        <w:rPr>
+          <w:rFonts w:asciiTheme="majorHAnsi" w:eastAsiaTheme="majorHAnsi" w:hAnsiTheme="majorHAnsi"/>
+          <w:b/>
+          <w:sz w:val="22"/>
+        </w:rPr>
+        <w:t xml:space="preserve">나에게 중요한 것은 </w:t>
+      </w:r>
+    </w:p>
+    <w:p>
+      <w:pPr>
+        <w:pStyle w:val="a3"/>
+        <w:spacing w:after="160" w:line="240" w:lineRule="auto"/>
+        <w:contextualSpacing/>
+        <w:rPr>
+          <w:rFonts w:asciiTheme="majorHAnsi" w:eastAsiaTheme="majorHAnsi" w:hAnsiTheme="majorHAnsi"/>
+          <w:b/>
+          <w:sz w:val="22"/>
+        </w:rPr>
+      </w:pPr>
+      <w:r>
+        <w:rPr>
+          <w:rFonts w:asciiTheme="majorHAnsi" w:eastAsiaTheme="majorHAnsi" w:hAnsiTheme="majorHAnsi"/>
+          <w:b/>
+          <w:sz w:val="22"/>
+        </w:rPr>
+        <w:t>나무와 자개가 지닌 물성적 현상만이 아니다.</w:t>
+      </w:r>
+    </w:p>
+    <w:p>
+      <w:pPr>
+        <w:pStyle w:val="a3"/>
+        <w:spacing w:after="160" w:line="240" w:lineRule="auto"/>
+        <w:contextualSpacing/>
+        <w:rPr>
+          <w:rFonts w:asciiTheme="majorHAnsi" w:eastAsiaTheme="majorHAnsi" w:hAnsiTheme="majorHAnsi"/>
+          <w:b/>
+          <w:sz w:val="22"/>
+        </w:rPr>
+      </w:pPr>
+      <w:r>
+        <w:rPr>
+          <w:rFonts w:asciiTheme="majorHAnsi" w:eastAsiaTheme="majorHAnsi" w:hAnsiTheme="majorHAnsi"/>
+          <w:b/>
+          <w:sz w:val="22"/>
+        </w:rPr>
+        <w:t>그것에 내재된 고유의 근원에 대한 그리움.</w:t>
+      </w:r>
+    </w:p>
+    <w:p>
+      <w:pPr>
+        <w:pStyle w:val="a3"/>
+        <w:spacing w:after="160" w:line="240" w:lineRule="auto"/>
+        <w:contextualSpacing/>
+        <w:rPr>
+          <w:rFonts w:asciiTheme="majorHAnsi" w:eastAsiaTheme="majorHAnsi" w:hAnsiTheme="majorHAnsi"/>
+          <w:b/>
+          <w:sz w:val="22"/>
+        </w:rPr>
+      </w:pPr>
+      <w:r>
+        <w:rPr>
+          <w:rFonts w:asciiTheme="majorHAnsi" w:eastAsiaTheme="majorHAnsi" w:hAnsiTheme="majorHAnsi"/>
+          <w:b/>
+          <w:sz w:val="22"/>
+        </w:rPr>
+        <w:t xml:space="preserve">이것은 비롯된 곳과 머무는 곳이 다른 존재로 현시대를 살아가는 </w:t>
+      </w:r>
+    </w:p>
+    <w:p>
+      <w:pPr>
+        <w:pStyle w:val="a3"/>
+        <w:spacing w:after="160" w:line="240" w:lineRule="auto"/>
+        <w:contextualSpacing/>
+        <w:rPr>
+          <w:rFonts w:asciiTheme="majorHAnsi" w:eastAsiaTheme="majorHAnsi" w:hAnsiTheme="majorHAnsi"/>
+          <w:b/>
+          <w:sz w:val="22"/>
+        </w:rPr>
+      </w:pPr>
+      <w:r>
+        <w:rPr>
+          <w:rFonts w:asciiTheme="majorHAnsi" w:eastAsiaTheme="majorHAnsi" w:hAnsiTheme="majorHAnsi"/>
+          <w:b/>
+          <w:sz w:val="22"/>
+        </w:rPr>
+        <w:t xml:space="preserve">나에게 삶에 대한 본질적 물음으로 다가와 </w:t>
+      </w:r>
+    </w:p>
+    <w:p>
+      <w:pPr>
+        <w:pStyle w:val="a3"/>
+        <w:spacing w:after="160" w:line="240" w:lineRule="auto"/>
+        <w:contextualSpacing/>
+        <w:rPr>
+          <w:rFonts w:asciiTheme="majorHAnsi" w:eastAsiaTheme="majorHAnsi" w:hAnsiTheme="majorHAnsi"/>
+          <w:b/>
+          <w:sz w:val="22"/>
+        </w:rPr>
+      </w:pPr>
+      <w:r>
+        <w:rPr>
+          <w:rFonts w:asciiTheme="majorHAnsi" w:eastAsiaTheme="majorHAnsi" w:hAnsiTheme="majorHAnsi"/>
+          <w:b/>
+          <w:sz w:val="22"/>
+        </w:rPr>
+        <w:t>동질적인 귀소로 물아일체된다.</w:t>
+      </w:r>
+    </w:p>
+    <w:p>
+      <w:pPr>
+        <w:pStyle w:val="a3"/>
+        <w:spacing w:after="160" w:line="240" w:lineRule="auto"/>
+        <w:contextualSpacing/>
+        <w:rPr>
+          <w:rFonts w:asciiTheme="majorHAnsi" w:eastAsiaTheme="majorHAnsi" w:hAnsiTheme="majorHAnsi"/>
+          <w:b/>
+          <w:sz w:val="22"/>
+        </w:rPr>
+      </w:pPr>
+    </w:p>
+    <w:p>
+      <w:pPr>
+        <w:pStyle w:val="a3"/>
+        <w:spacing w:after="160" w:line="240" w:lineRule="auto"/>
+        <w:contextualSpacing/>
+        <w:rPr>
+          <w:rFonts w:asciiTheme="majorHAnsi" w:eastAsiaTheme="majorHAnsi" w:hAnsiTheme="majorHAnsi"/>
+          <w:b/>
+          <w:sz w:val="22"/>
+        </w:rPr>
+      </w:pPr>
+      <w:r>
+        <w:rPr>
+          <w:rFonts w:asciiTheme="majorHAnsi" w:eastAsiaTheme="majorHAnsi" w:hAnsiTheme="majorHAnsi"/>
+          <w:b/>
+          <w:sz w:val="22"/>
+        </w:rPr>
+        <w:t xml:space="preserve">그 빛과 결이 나의 손길에 의해 </w:t>
+      </w:r>
+    </w:p>
+    <w:p>
+      <w:pPr>
+        <w:pStyle w:val="a3"/>
+        <w:spacing w:after="160" w:line="240" w:lineRule="auto"/>
+        <w:contextualSpacing/>
+        <w:rPr>
+          <w:rFonts w:asciiTheme="majorHAnsi" w:eastAsiaTheme="majorHAnsi" w:hAnsiTheme="majorHAnsi"/>
+          <w:b/>
+          <w:sz w:val="22"/>
+        </w:rPr>
+      </w:pPr>
+      <w:r>
+        <w:rPr>
+          <w:rFonts w:asciiTheme="majorHAnsi" w:eastAsiaTheme="majorHAnsi" w:hAnsiTheme="majorHAnsi"/>
+          <w:b/>
+          <w:sz w:val="22"/>
+        </w:rPr>
+        <w:t>시간과 공간을 머금고</w:t>
+      </w:r>
+    </w:p>
+    <w:p>
+      <w:pPr>
+        <w:pStyle w:val="a3"/>
+        <w:spacing w:after="160" w:line="240" w:lineRule="auto"/>
+        <w:contextualSpacing/>
+        <w:rPr>
+          <w:rFonts w:asciiTheme="majorHAnsi" w:eastAsiaTheme="majorHAnsi" w:hAnsiTheme="majorHAnsi"/>
+          <w:b/>
+          <w:sz w:val="22"/>
+        </w:rPr>
+      </w:pPr>
+      <w:r>
+        <w:rPr>
+          <w:rFonts w:asciiTheme="majorHAnsi" w:eastAsiaTheme="majorHAnsi" w:hAnsiTheme="majorHAnsi"/>
+          <w:b/>
+          <w:sz w:val="22"/>
+        </w:rPr>
+        <w:t>살아나길 바라는 마음이다.</w:t>
+      </w:r>
+    </w:p>
+    <w:p>
+      <w:pPr>
+        <w:pStyle w:val="a3"/>
+        <w:spacing w:after="160" w:line="240" w:lineRule="auto"/>
+        <w:rPr>
+          <w:rFonts w:asciiTheme="majorHAnsi" w:eastAsiaTheme="majorHAnsi" w:hAnsiTheme="majorHAnsi"/>
+          <w:b/>
+          <w:sz w:val="22"/>
+        </w:rPr>
+      </w:pPr>
+    </w:p>
+    <w:p>
+      <w:pPr>
+        <w:pStyle w:val="a3"/>
+        <w:spacing w:after="160" w:line="240" w:lineRule="auto"/>
+        <w:rPr>
+          <w:rFonts w:asciiTheme="majorHAnsi" w:eastAsiaTheme="majorHAnsi" w:hAnsiTheme="majorHAnsi"/>
+          <w:b/>
+          <w:sz w:val="22"/>
+        </w:rPr>
+      </w:pPr>
+      <w:r>
+        <w:rPr>
+          <w:rFonts w:asciiTheme="majorHAnsi" w:eastAsiaTheme="majorHAnsi" w:hAnsiTheme="majorHAnsi"/>
+          <w:b/>
+          <w:sz w:val="22"/>
+        </w:rPr>
+        <w:t xml:space="preserve">                               </w:t>
+      </w:r>
+      <w:r>
+        <w:rPr>
+          <w:rFonts w:asciiTheme="majorHAnsi" w:eastAsiaTheme="majorHAnsi" w:hAnsiTheme="majorHAnsi"/>
+          <w:b/>
+          <w:sz w:val="22"/>
+        </w:rPr>
+        <w:t xml:space="preserve">                        </w:t>
+      </w:r>
+      <w:bookmarkStart w:id="0" w:name="_GoBack"/>
       <w:bookmarkEnd w:id="0"/>
-      <w:bookmarkEnd w:id="1"/>
-      <w:r>
-        <w:rPr>
-          <w:rFonts w:asciiTheme="majorHAnsi" w:eastAsiaTheme="majorHAnsi" w:hAnsiTheme="majorHAnsi"/>
-          <w:sz w:val="22"/>
-        </w:rPr>
-        <w:t xml:space="preserve"> </w:t>
-      </w:r>
-      <w:r>
-        <w:rPr>
-          <w:rFonts w:asciiTheme="majorHAnsi" w:eastAsiaTheme="majorHAnsi" w:hAnsiTheme="majorHAnsi"/>
-          <w:b/>
-          <w:sz w:val="22"/>
-        </w:rPr>
-        <w:t xml:space="preserve">                                      </w:t>
-      </w:r>
-    </w:p>
-    <w:p>
-      <w:pPr>
-        <w:pStyle w:val="a3"/>
-        <w:spacing w:after="160" w:line="240" w:lineRule="auto"/>
-        <w:contextualSpacing/>
-        <w:rPr>
-          <w:rFonts w:asciiTheme="majorHAnsi" w:eastAsiaTheme="majorHAnsi" w:hAnsiTheme="majorHAnsi"/>
-          <w:b/>
-          <w:sz w:val="22"/>
-        </w:rPr>
-      </w:pPr>
-      <w:r>
-        <w:rPr>
-          <w:rFonts w:asciiTheme="majorHAnsi" w:eastAsiaTheme="majorHAnsi" w:hAnsiTheme="majorHAnsi"/>
-          <w:b/>
-          <w:sz w:val="22"/>
-        </w:rPr>
-        <w:t>나무와 자개는 나의 오래된 표현 매체이다.</w:t>
-      </w:r>
-    </w:p>
-    <w:p>
-      <w:pPr>
-        <w:pStyle w:val="a3"/>
-        <w:spacing w:after="160" w:line="240" w:lineRule="auto"/>
-        <w:contextualSpacing/>
-        <w:rPr>
-          <w:rFonts w:asciiTheme="majorHAnsi" w:eastAsiaTheme="majorHAnsi" w:hAnsiTheme="majorHAnsi"/>
-          <w:b/>
-          <w:sz w:val="22"/>
-        </w:rPr>
-      </w:pPr>
-    </w:p>
-    <w:p>
-      <w:pPr>
-        <w:pStyle w:val="a3"/>
-        <w:spacing w:after="160" w:line="240" w:lineRule="auto"/>
-        <w:contextualSpacing/>
-        <w:rPr>
-          <w:rFonts w:asciiTheme="majorHAnsi" w:eastAsiaTheme="majorHAnsi" w:hAnsiTheme="majorHAnsi"/>
-          <w:b/>
-          <w:sz w:val="22"/>
-        </w:rPr>
-      </w:pPr>
-      <w:r>
-        <w:rPr>
-          <w:rFonts w:asciiTheme="majorHAnsi" w:eastAsiaTheme="majorHAnsi" w:hAnsiTheme="majorHAnsi"/>
-          <w:b/>
-          <w:sz w:val="22"/>
-        </w:rPr>
-        <w:t>무수한 시간을 숲에서 존재해온 나무는</w:t>
-      </w:r>
-    </w:p>
-    <w:p>
-      <w:pPr>
-        <w:pStyle w:val="a3"/>
-        <w:spacing w:after="160" w:line="240" w:lineRule="auto"/>
-        <w:contextualSpacing/>
-        <w:rPr>
-          <w:rFonts w:asciiTheme="majorHAnsi" w:eastAsiaTheme="majorHAnsi" w:hAnsiTheme="majorHAnsi"/>
-          <w:b/>
-          <w:sz w:val="22"/>
-        </w:rPr>
-      </w:pPr>
-      <w:r>
-        <w:rPr>
-          <w:rFonts w:asciiTheme="majorHAnsi" w:eastAsiaTheme="majorHAnsi" w:hAnsiTheme="majorHAnsi"/>
-          <w:b/>
-          <w:sz w:val="22"/>
-        </w:rPr>
-        <w:t>그들의 자리를 떠나 우리의 삶과 밀접하게 지내오다</w:t>
-      </w:r>
-    </w:p>
-    <w:p>
-      <w:pPr>
-        <w:pStyle w:val="a3"/>
-        <w:spacing w:after="160" w:line="240" w:lineRule="auto"/>
-        <w:contextualSpacing/>
-        <w:rPr>
-          <w:rFonts w:asciiTheme="majorHAnsi" w:eastAsiaTheme="majorHAnsi" w:hAnsiTheme="majorHAnsi"/>
-          <w:b/>
-          <w:sz w:val="22"/>
-        </w:rPr>
-      </w:pPr>
-      <w:r>
-        <w:rPr>
-          <w:rFonts w:asciiTheme="majorHAnsi" w:eastAsiaTheme="majorHAnsi" w:hAnsiTheme="majorHAnsi"/>
-          <w:b/>
-          <w:sz w:val="22"/>
-        </w:rPr>
-        <w:t>마침내 나와 조우하여 인고의 시간에 대한 보상처럼</w:t>
-      </w:r>
-    </w:p>
-    <w:p>
-      <w:pPr>
-        <w:pStyle w:val="a3"/>
-        <w:spacing w:after="160" w:line="240" w:lineRule="auto"/>
-        <w:contextualSpacing/>
-        <w:rPr>
-          <w:rFonts w:asciiTheme="majorHAnsi" w:eastAsiaTheme="majorHAnsi" w:hAnsiTheme="majorHAnsi"/>
-          <w:b/>
-          <w:sz w:val="22"/>
-        </w:rPr>
-      </w:pPr>
-      <w:r>
-        <w:rPr>
-          <w:rFonts w:asciiTheme="majorHAnsi" w:eastAsiaTheme="majorHAnsi" w:hAnsiTheme="majorHAnsi"/>
-          <w:b/>
-          <w:sz w:val="22"/>
-        </w:rPr>
-        <w:t xml:space="preserve">다른 생명의 숨결이 되어 내 안으로 들어온다.  </w:t>
-      </w:r>
-    </w:p>
-    <w:p>
-      <w:pPr>
-        <w:pStyle w:val="a3"/>
-        <w:spacing w:after="160" w:line="240" w:lineRule="auto"/>
-        <w:contextualSpacing/>
-        <w:rPr>
-          <w:rFonts w:asciiTheme="majorHAnsi" w:eastAsiaTheme="majorHAnsi" w:hAnsiTheme="majorHAnsi"/>
-          <w:b/>
-          <w:sz w:val="22"/>
-        </w:rPr>
-      </w:pPr>
-    </w:p>
-    <w:p>
-      <w:pPr>
-        <w:pStyle w:val="a3"/>
-        <w:spacing w:after="160" w:line="240" w:lineRule="auto"/>
-        <w:contextualSpacing/>
-        <w:rPr>
-          <w:rFonts w:asciiTheme="majorHAnsi" w:eastAsiaTheme="majorHAnsi" w:hAnsiTheme="majorHAnsi"/>
-          <w:b/>
-          <w:sz w:val="22"/>
-        </w:rPr>
-      </w:pPr>
-      <w:r>
-        <w:rPr>
-          <w:rFonts w:asciiTheme="majorHAnsi" w:eastAsiaTheme="majorHAnsi" w:hAnsiTheme="majorHAnsi"/>
-          <w:b/>
-          <w:sz w:val="22"/>
-        </w:rPr>
-        <w:t xml:space="preserve">자개는 오래 머물던 심연(深淵)의 고향을 떠나 </w:t>
-      </w:r>
-    </w:p>
-    <w:p>
-      <w:pPr>
-        <w:pStyle w:val="a3"/>
-        <w:spacing w:after="160" w:line="240" w:lineRule="auto"/>
-        <w:contextualSpacing/>
-        <w:rPr>
-          <w:rFonts w:asciiTheme="majorHAnsi" w:eastAsiaTheme="majorHAnsi" w:hAnsiTheme="majorHAnsi"/>
-          <w:b/>
-          <w:sz w:val="22"/>
-        </w:rPr>
-      </w:pPr>
-      <w:r>
-        <w:rPr>
-          <w:rFonts w:asciiTheme="majorHAnsi" w:eastAsiaTheme="majorHAnsi" w:hAnsiTheme="majorHAnsi"/>
-          <w:b/>
-          <w:sz w:val="22"/>
-        </w:rPr>
-        <w:t xml:space="preserve">제 몸을 켜켜이 나눈 공정을 거쳐 </w:t>
-      </w:r>
-    </w:p>
-    <w:p>
-      <w:pPr>
-        <w:pStyle w:val="a3"/>
-        <w:spacing w:after="160" w:line="240" w:lineRule="auto"/>
-        <w:contextualSpacing/>
-        <w:rPr>
-          <w:rFonts w:asciiTheme="majorHAnsi" w:eastAsiaTheme="majorHAnsi" w:hAnsiTheme="majorHAnsi"/>
-          <w:b/>
-          <w:sz w:val="22"/>
-        </w:rPr>
-      </w:pPr>
-      <w:r>
-        <w:rPr>
-          <w:rFonts w:asciiTheme="majorHAnsi" w:eastAsiaTheme="majorHAnsi" w:hAnsiTheme="majorHAnsi"/>
-          <w:b/>
-          <w:sz w:val="22"/>
-        </w:rPr>
-        <w:t xml:space="preserve">혼불이 담긴 결로 </w:t>
-      </w:r>
-    </w:p>
-    <w:p>
-      <w:pPr>
-        <w:pStyle w:val="a3"/>
-        <w:spacing w:after="160" w:line="240" w:lineRule="auto"/>
-        <w:contextualSpacing/>
-        <w:rPr>
-          <w:rFonts w:asciiTheme="majorHAnsi" w:eastAsiaTheme="majorHAnsi" w:hAnsiTheme="majorHAnsi"/>
-          <w:b/>
-          <w:sz w:val="22"/>
-        </w:rPr>
-      </w:pPr>
-      <w:r>
-        <w:rPr>
-          <w:rFonts w:asciiTheme="majorHAnsi" w:eastAsiaTheme="majorHAnsi" w:hAnsiTheme="majorHAnsi"/>
-          <w:b/>
-          <w:sz w:val="22"/>
-        </w:rPr>
-        <w:t xml:space="preserve">칠흑 속 밤바다의 등대처럼 나에게 다가온다. </w:t>
-      </w:r>
-    </w:p>
-    <w:p>
-      <w:pPr>
-        <w:pStyle w:val="a3"/>
-        <w:spacing w:after="160" w:line="240" w:lineRule="auto"/>
-        <w:contextualSpacing/>
-        <w:rPr>
-          <w:rFonts w:asciiTheme="majorHAnsi" w:eastAsiaTheme="majorHAnsi" w:hAnsiTheme="majorHAnsi"/>
-          <w:b/>
-          <w:sz w:val="22"/>
-        </w:rPr>
-      </w:pPr>
-    </w:p>
-    <w:p>
-      <w:pPr>
-        <w:pStyle w:val="a3"/>
-        <w:spacing w:after="160" w:line="240" w:lineRule="auto"/>
-        <w:contextualSpacing/>
-        <w:rPr>
-          <w:rFonts w:asciiTheme="majorHAnsi" w:eastAsiaTheme="majorHAnsi" w:hAnsiTheme="majorHAnsi"/>
-          <w:b/>
-          <w:sz w:val="22"/>
-        </w:rPr>
-      </w:pPr>
-      <w:r>
-        <w:rPr>
-          <w:rFonts w:asciiTheme="majorHAnsi" w:eastAsiaTheme="majorHAnsi" w:hAnsiTheme="majorHAnsi"/>
-          <w:b/>
-          <w:sz w:val="22"/>
-        </w:rPr>
-        <w:t>나무는 숲의 바람소리를 그리워하고</w:t>
-      </w:r>
-    </w:p>
-    <w:p>
-      <w:pPr>
-        <w:pStyle w:val="a3"/>
-        <w:spacing w:after="160" w:line="240" w:lineRule="auto"/>
-        <w:contextualSpacing/>
-        <w:rPr>
-          <w:rFonts w:asciiTheme="majorHAnsi" w:eastAsiaTheme="majorHAnsi" w:hAnsiTheme="majorHAnsi"/>
-          <w:b/>
-          <w:sz w:val="22"/>
-        </w:rPr>
-      </w:pPr>
-      <w:r>
-        <w:rPr>
-          <w:rFonts w:asciiTheme="majorHAnsi" w:eastAsiaTheme="majorHAnsi" w:hAnsiTheme="majorHAnsi"/>
-          <w:b/>
-          <w:sz w:val="22"/>
-        </w:rPr>
-        <w:t>자개는 바다의 윤슬에 대한 향수를 지니고 있다.</w:t>
-      </w:r>
-    </w:p>
-    <w:p>
-      <w:pPr>
-        <w:pStyle w:val="a3"/>
-        <w:spacing w:after="160" w:line="240" w:lineRule="auto"/>
-        <w:contextualSpacing/>
-        <w:rPr>
-          <w:rFonts w:asciiTheme="majorHAnsi" w:eastAsiaTheme="majorHAnsi" w:hAnsiTheme="majorHAnsi"/>
-          <w:b/>
-          <w:sz w:val="22"/>
-        </w:rPr>
-      </w:pPr>
-      <w:r>
-        <w:rPr>
-          <w:rFonts w:asciiTheme="majorHAnsi" w:eastAsiaTheme="majorHAnsi" w:hAnsiTheme="majorHAnsi"/>
-          <w:b/>
-          <w:sz w:val="22"/>
-        </w:rPr>
-        <w:t>이들이 지니고 있는 귀소본능은</w:t>
-      </w:r>
-    </w:p>
-    <w:p>
-      <w:pPr>
-        <w:pStyle w:val="a3"/>
-        <w:spacing w:after="160" w:line="240" w:lineRule="auto"/>
-        <w:contextualSpacing/>
-        <w:rPr>
-          <w:rFonts w:asciiTheme="majorHAnsi" w:eastAsiaTheme="majorHAnsi" w:hAnsiTheme="majorHAnsi"/>
-          <w:b/>
-          <w:sz w:val="22"/>
-        </w:rPr>
-      </w:pPr>
-      <w:r>
-        <w:rPr>
-          <w:rFonts w:asciiTheme="majorHAnsi" w:eastAsiaTheme="majorHAnsi" w:hAnsiTheme="majorHAnsi"/>
-          <w:b/>
-          <w:sz w:val="22"/>
-        </w:rPr>
-        <w:t>내 기억의 공간인 안방과 마루에 비치는 따뜻한 빛이 되어</w:t>
-      </w:r>
-    </w:p>
-    <w:p>
-      <w:pPr>
-        <w:pStyle w:val="a3"/>
-        <w:spacing w:after="160" w:line="240" w:lineRule="auto"/>
-        <w:contextualSpacing/>
-        <w:rPr>
-          <w:rFonts w:asciiTheme="majorHAnsi" w:eastAsiaTheme="majorHAnsi" w:hAnsiTheme="majorHAnsi"/>
-          <w:b/>
-          <w:sz w:val="22"/>
-        </w:rPr>
-      </w:pPr>
-      <w:r>
-        <w:rPr>
-          <w:rFonts w:asciiTheme="majorHAnsi" w:eastAsiaTheme="majorHAnsi" w:hAnsiTheme="majorHAnsi"/>
-          <w:b/>
-          <w:sz w:val="22"/>
-        </w:rPr>
-        <w:t>나에게 스며온다.</w:t>
-      </w:r>
-    </w:p>
-    <w:p>
-      <w:pPr>
-        <w:pStyle w:val="a3"/>
-        <w:spacing w:after="160" w:line="240" w:lineRule="auto"/>
-        <w:contextualSpacing/>
-        <w:rPr>
-          <w:rFonts w:asciiTheme="majorHAnsi" w:eastAsiaTheme="majorHAnsi" w:hAnsiTheme="majorHAnsi"/>
-          <w:b/>
-          <w:sz w:val="22"/>
-        </w:rPr>
-      </w:pPr>
-    </w:p>
-    <w:p>
-      <w:pPr>
-        <w:pStyle w:val="a3"/>
-        <w:spacing w:after="160" w:line="240" w:lineRule="auto"/>
-        <w:contextualSpacing/>
-        <w:rPr>
-          <w:rFonts w:asciiTheme="majorHAnsi" w:eastAsiaTheme="majorHAnsi" w:hAnsiTheme="majorHAnsi"/>
-          <w:b/>
-          <w:sz w:val="22"/>
-        </w:rPr>
-      </w:pPr>
-      <w:r>
-        <w:rPr>
-          <w:rFonts w:asciiTheme="majorHAnsi" w:eastAsiaTheme="majorHAnsi" w:hAnsiTheme="majorHAnsi"/>
-          <w:b/>
-          <w:sz w:val="22"/>
-        </w:rPr>
-        <w:t>이제 또 다른 표현과 공간의 확장을 위하여</w:t>
-      </w:r>
-    </w:p>
-    <w:p>
-      <w:pPr>
-        <w:pStyle w:val="a3"/>
-        <w:spacing w:after="160" w:line="240" w:lineRule="auto"/>
-        <w:contextualSpacing/>
-        <w:rPr>
-          <w:rFonts w:asciiTheme="majorHAnsi" w:eastAsiaTheme="majorHAnsi" w:hAnsiTheme="majorHAnsi"/>
-          <w:b/>
-          <w:sz w:val="22"/>
-        </w:rPr>
-      </w:pPr>
-      <w:r>
-        <w:rPr>
-          <w:rFonts w:asciiTheme="majorHAnsi" w:eastAsiaTheme="majorHAnsi" w:hAnsiTheme="majorHAnsi"/>
-          <w:b/>
-          <w:sz w:val="22"/>
-        </w:rPr>
-        <w:t>나무는 소성되어 한줌의 재로 검게 탄소화되고</w:t>
-      </w:r>
-    </w:p>
-    <w:p>
-      <w:pPr>
-        <w:pStyle w:val="a3"/>
-        <w:spacing w:after="160" w:line="240" w:lineRule="auto"/>
-        <w:contextualSpacing/>
-        <w:rPr>
-          <w:rFonts w:asciiTheme="majorHAnsi" w:eastAsiaTheme="majorHAnsi" w:hAnsiTheme="majorHAnsi"/>
-          <w:b/>
-          <w:sz w:val="22"/>
-        </w:rPr>
-      </w:pPr>
-      <w:r>
-        <w:rPr>
-          <w:rFonts w:asciiTheme="majorHAnsi" w:eastAsiaTheme="majorHAnsi" w:hAnsiTheme="majorHAnsi"/>
-          <w:b/>
-          <w:sz w:val="22"/>
-        </w:rPr>
-        <w:t xml:space="preserve">자개는 산산이 부서져 빛이 된다. </w:t>
-      </w:r>
-    </w:p>
-    <w:p>
-      <w:pPr>
-        <w:pStyle w:val="a3"/>
-        <w:spacing w:after="160" w:line="240" w:lineRule="auto"/>
-        <w:contextualSpacing/>
-        <w:rPr>
-          <w:rFonts w:asciiTheme="majorHAnsi" w:eastAsiaTheme="majorHAnsi" w:hAnsiTheme="majorHAnsi"/>
-          <w:b/>
-          <w:sz w:val="22"/>
-        </w:rPr>
-      </w:pPr>
-      <w:r>
-        <w:rPr>
-          <w:rFonts w:asciiTheme="majorHAnsi" w:eastAsiaTheme="majorHAnsi" w:hAnsiTheme="majorHAnsi"/>
-          <w:b/>
-          <w:sz w:val="22"/>
-        </w:rPr>
-        <w:t xml:space="preserve">이들과의 조우가 빚어낸 심현(深玄)의 공간에는 </w:t>
-      </w:r>
-    </w:p>
-    <w:p>
-      <w:pPr>
-        <w:pStyle w:val="a3"/>
-        <w:spacing w:after="160" w:line="240" w:lineRule="auto"/>
-        <w:contextualSpacing/>
-        <w:rPr>
-          <w:rFonts w:asciiTheme="majorHAnsi" w:eastAsiaTheme="majorHAnsi" w:hAnsiTheme="majorHAnsi"/>
-          <w:b/>
-          <w:sz w:val="22"/>
-        </w:rPr>
-      </w:pPr>
-      <w:r>
-        <w:rPr>
-          <w:rFonts w:asciiTheme="majorHAnsi" w:eastAsiaTheme="majorHAnsi" w:hAnsiTheme="majorHAnsi"/>
-          <w:b/>
-          <w:sz w:val="22"/>
-        </w:rPr>
-        <w:t xml:space="preserve">근원을 찾아가기 위한 회귀 본능이 </w:t>
-      </w:r>
-    </w:p>
-    <w:p>
-      <w:pPr>
-        <w:pStyle w:val="a3"/>
-        <w:spacing w:after="160" w:line="240" w:lineRule="auto"/>
-        <w:contextualSpacing/>
-        <w:rPr>
-          <w:rFonts w:asciiTheme="majorHAnsi" w:eastAsiaTheme="majorHAnsi" w:hAnsiTheme="majorHAnsi"/>
-          <w:b/>
-          <w:sz w:val="22"/>
-        </w:rPr>
-      </w:pPr>
-      <w:r>
-        <w:rPr>
-          <w:rFonts w:asciiTheme="majorHAnsi" w:eastAsiaTheme="majorHAnsi" w:hAnsiTheme="majorHAnsi"/>
-          <w:b/>
-          <w:sz w:val="22"/>
-        </w:rPr>
-        <w:t xml:space="preserve">운율이 되어 흐르고  </w:t>
-      </w:r>
-    </w:p>
-    <w:p>
-      <w:pPr>
-        <w:pStyle w:val="a3"/>
-        <w:spacing w:after="160" w:line="240" w:lineRule="auto"/>
-        <w:contextualSpacing/>
-        <w:rPr>
-          <w:rFonts w:asciiTheme="majorHAnsi" w:eastAsiaTheme="majorHAnsi" w:hAnsiTheme="majorHAnsi"/>
-          <w:b/>
-          <w:sz w:val="22"/>
-        </w:rPr>
-      </w:pPr>
-      <w:r>
-        <w:rPr>
-          <w:rFonts w:asciiTheme="majorHAnsi" w:eastAsiaTheme="majorHAnsi" w:hAnsiTheme="majorHAnsi"/>
-          <w:b/>
-          <w:sz w:val="22"/>
-        </w:rPr>
-        <w:t xml:space="preserve">생명의 빛이 잉태되어 있다. </w:t>
-      </w:r>
-    </w:p>
-    <w:p>
-      <w:pPr>
-        <w:pStyle w:val="a3"/>
-        <w:spacing w:after="160" w:line="240" w:lineRule="auto"/>
-        <w:contextualSpacing/>
-        <w:rPr>
-          <w:rFonts w:asciiTheme="majorHAnsi" w:eastAsiaTheme="majorHAnsi" w:hAnsiTheme="majorHAnsi"/>
-          <w:b/>
-          <w:sz w:val="22"/>
-        </w:rPr>
-      </w:pPr>
-    </w:p>
-    <w:p>
-      <w:pPr>
-        <w:pStyle w:val="a3"/>
-        <w:spacing w:after="160" w:line="240" w:lineRule="auto"/>
-        <w:contextualSpacing/>
-        <w:rPr>
-          <w:rFonts w:asciiTheme="majorHAnsi" w:eastAsiaTheme="majorHAnsi" w:hAnsiTheme="majorHAnsi"/>
-          <w:b/>
-          <w:sz w:val="22"/>
-        </w:rPr>
-      </w:pPr>
-      <w:r>
-        <w:rPr>
-          <w:rFonts w:asciiTheme="majorHAnsi" w:eastAsiaTheme="majorHAnsi" w:hAnsiTheme="majorHAnsi"/>
-          <w:b/>
-          <w:sz w:val="22"/>
-        </w:rPr>
-        <w:t xml:space="preserve">나에게 중요한 것은 </w:t>
-      </w:r>
-    </w:p>
-    <w:p>
-      <w:pPr>
-        <w:pStyle w:val="a3"/>
-        <w:spacing w:after="160" w:line="240" w:lineRule="auto"/>
-        <w:contextualSpacing/>
-        <w:rPr>
-          <w:rFonts w:asciiTheme="majorHAnsi" w:eastAsiaTheme="majorHAnsi" w:hAnsiTheme="majorHAnsi"/>
-          <w:b/>
-          <w:sz w:val="22"/>
-        </w:rPr>
-      </w:pPr>
-      <w:r>
-        <w:rPr>
-          <w:rFonts w:asciiTheme="majorHAnsi" w:eastAsiaTheme="majorHAnsi" w:hAnsiTheme="majorHAnsi"/>
-          <w:b/>
-          <w:sz w:val="22"/>
-        </w:rPr>
-        <w:t>나무와 자개가 지닌 물성적 현상만이 아니다.</w:t>
-      </w:r>
-    </w:p>
-    <w:p>
-      <w:pPr>
-        <w:pStyle w:val="a3"/>
-        <w:spacing w:after="160" w:line="240" w:lineRule="auto"/>
-        <w:contextualSpacing/>
-        <w:rPr>
-          <w:rFonts w:asciiTheme="majorHAnsi" w:eastAsiaTheme="majorHAnsi" w:hAnsiTheme="majorHAnsi"/>
-          <w:b/>
-          <w:sz w:val="22"/>
-        </w:rPr>
-      </w:pPr>
-      <w:r>
-        <w:rPr>
-          <w:rFonts w:asciiTheme="majorHAnsi" w:eastAsiaTheme="majorHAnsi" w:hAnsiTheme="majorHAnsi"/>
-          <w:b/>
-          <w:sz w:val="22"/>
-        </w:rPr>
-        <w:t>그것에 내재된 고유의 근원에 대한 그리움.</w:t>
-      </w:r>
-    </w:p>
-    <w:p>
-      <w:pPr>
-        <w:pStyle w:val="a3"/>
-        <w:spacing w:after="160" w:line="240" w:lineRule="auto"/>
-        <w:contextualSpacing/>
-        <w:rPr>
-          <w:rFonts w:asciiTheme="majorHAnsi" w:eastAsiaTheme="majorHAnsi" w:hAnsiTheme="majorHAnsi"/>
-          <w:b/>
-          <w:sz w:val="22"/>
-        </w:rPr>
-      </w:pPr>
-      <w:r>
-        <w:rPr>
-          <w:rFonts w:asciiTheme="majorHAnsi" w:eastAsiaTheme="majorHAnsi" w:hAnsiTheme="majorHAnsi"/>
-          <w:b/>
-          <w:sz w:val="22"/>
-        </w:rPr>
-        <w:t xml:space="preserve">이것은 비롯된 곳과 머무는 곳이 다른 존재로 현시대를 살아가는 </w:t>
-      </w:r>
-    </w:p>
-    <w:p>
-      <w:pPr>
-        <w:pStyle w:val="a3"/>
-        <w:spacing w:after="160" w:line="240" w:lineRule="auto"/>
-        <w:contextualSpacing/>
-        <w:rPr>
-          <w:rFonts w:asciiTheme="majorHAnsi" w:eastAsiaTheme="majorHAnsi" w:hAnsiTheme="majorHAnsi"/>
-          <w:b/>
-          <w:sz w:val="22"/>
-        </w:rPr>
-      </w:pPr>
-      <w:r>
-        <w:rPr>
-          <w:rFonts w:asciiTheme="majorHAnsi" w:eastAsiaTheme="majorHAnsi" w:hAnsiTheme="majorHAnsi"/>
-          <w:b/>
-          <w:sz w:val="22"/>
-        </w:rPr>
-        <w:t xml:space="preserve">나에게 삶에 대한 본질적 물음으로 다가와 </w:t>
-      </w:r>
-    </w:p>
-    <w:p>
-      <w:pPr>
-        <w:pStyle w:val="a3"/>
-        <w:spacing w:after="160" w:line="240" w:lineRule="auto"/>
-        <w:contextualSpacing/>
-        <w:rPr>
-          <w:rFonts w:asciiTheme="majorHAnsi" w:eastAsiaTheme="majorHAnsi" w:hAnsiTheme="majorHAnsi"/>
-          <w:b/>
-          <w:sz w:val="22"/>
-        </w:rPr>
-      </w:pPr>
-      <w:r>
-        <w:rPr>
-          <w:rFonts w:asciiTheme="majorHAnsi" w:eastAsiaTheme="majorHAnsi" w:hAnsiTheme="majorHAnsi"/>
-          <w:b/>
-          <w:sz w:val="22"/>
-        </w:rPr>
-        <w:t>동질적인 귀소로 물아일체된다.</w:t>
-      </w:r>
-    </w:p>
-    <w:p>
-      <w:pPr>
-        <w:pStyle w:val="a3"/>
-        <w:spacing w:after="160" w:line="240" w:lineRule="auto"/>
-        <w:contextualSpacing/>
-        <w:rPr>
-          <w:rFonts w:asciiTheme="majorHAnsi" w:eastAsiaTheme="majorHAnsi" w:hAnsiTheme="majorHAnsi"/>
-          <w:b/>
-          <w:sz w:val="22"/>
-        </w:rPr>
-      </w:pPr>
-    </w:p>
-    <w:p>
-      <w:pPr>
-        <w:pStyle w:val="a3"/>
-        <w:spacing w:after="160" w:line="240" w:lineRule="auto"/>
-        <w:contextualSpacing/>
-        <w:rPr>
-          <w:rFonts w:asciiTheme="majorHAnsi" w:eastAsiaTheme="majorHAnsi" w:hAnsiTheme="majorHAnsi"/>
-          <w:b/>
-          <w:sz w:val="22"/>
-        </w:rPr>
-      </w:pPr>
-      <w:r>
-        <w:rPr>
-          <w:rFonts w:asciiTheme="majorHAnsi" w:eastAsiaTheme="majorHAnsi" w:hAnsiTheme="majorHAnsi"/>
-          <w:b/>
-          <w:sz w:val="22"/>
-        </w:rPr>
-        <w:lastRenderedPageBreak/>
-        <w:t xml:space="preserve">그 빛과 결이 나의 손길에 의해 </w:t>
-      </w:r>
-    </w:p>
-    <w:p>
-      <w:pPr>
-        <w:pStyle w:val="a3"/>
-        <w:spacing w:after="160" w:line="240" w:lineRule="auto"/>
-        <w:contextualSpacing/>
-        <w:rPr>
-          <w:rFonts w:asciiTheme="majorHAnsi" w:eastAsiaTheme="majorHAnsi" w:hAnsiTheme="majorHAnsi"/>
-          <w:b/>
-          <w:sz w:val="22"/>
-        </w:rPr>
-      </w:pPr>
-      <w:r>
-        <w:rPr>
-          <w:rFonts w:asciiTheme="majorHAnsi" w:eastAsiaTheme="majorHAnsi" w:hAnsiTheme="majorHAnsi"/>
-          <w:b/>
-          <w:sz w:val="22"/>
-        </w:rPr>
-        <w:t>시간과 공간을 머금고</w:t>
-      </w:r>
-    </w:p>
-    <w:p>
-      <w:pPr>
-        <w:pStyle w:val="a3"/>
-        <w:spacing w:after="160" w:line="240" w:lineRule="auto"/>
-        <w:contextualSpacing/>
-        <w:rPr>
-          <w:rFonts w:asciiTheme="majorHAnsi" w:eastAsiaTheme="majorHAnsi" w:hAnsiTheme="majorHAnsi"/>
-          <w:b/>
-          <w:sz w:val="22"/>
-        </w:rPr>
-      </w:pPr>
-      <w:r>
-        <w:rPr>
-          <w:rFonts w:asciiTheme="majorHAnsi" w:eastAsiaTheme="majorHAnsi" w:hAnsiTheme="majorHAnsi"/>
-          <w:b/>
-          <w:sz w:val="22"/>
-        </w:rPr>
-        <w:t>살아나길 바라는 마음이다.</w:t>
-      </w:r>
-    </w:p>
-    <w:p>
-      <w:pPr>
-        <w:pStyle w:val="a3"/>
-        <w:spacing w:after="160" w:line="240" w:lineRule="auto"/>
-        <w:rPr>
-          <w:rFonts w:asciiTheme="majorHAnsi" w:eastAsiaTheme="majorHAnsi" w:hAnsiTheme="majorHAnsi"/>
-          <w:b/>
-          <w:sz w:val="22"/>
-        </w:rPr>
-      </w:pPr>
-    </w:p>
-    <w:p>
-      <w:pPr>
-        <w:pStyle w:val="a3"/>
-        <w:spacing w:after="160" w:line="240" w:lineRule="auto"/>
-        <w:rPr>
-          <w:rFonts w:asciiTheme="majorHAnsi" w:eastAsiaTheme="majorHAnsi" w:hAnsiTheme="majorHAnsi"/>
-          <w:b/>
-          <w:sz w:val="22"/>
-        </w:rPr>
-      </w:pPr>
-      <w:r>
-        <w:rPr>
-          <w:rFonts w:asciiTheme="majorHAnsi" w:eastAsiaTheme="majorHAnsi" w:hAnsiTheme="majorHAnsi"/>
-          <w:b/>
-          <w:sz w:val="22"/>
-        </w:rPr>
-        <w:t xml:space="preserve">                                                               김덕용</w:t>
+      <w:r>
+        <w:rPr>
+          <w:rFonts w:asciiTheme="majorHAnsi" w:eastAsiaTheme="majorHAnsi" w:hAnsiTheme="majorHAnsi"/>
+          <w:b/>
+          <w:sz w:val="22"/>
+        </w:rPr>
+        <w:t xml:space="preserve">       </w:t>
+      </w:r>
+      <w:r>
+        <w:rPr>
+          <w:rFonts w:asciiTheme="majorHAnsi" w:eastAsiaTheme="majorHAnsi" w:hAnsiTheme="majorHAnsi"/>
+          <w:b/>
+          <w:sz w:val="22"/>
+        </w:rPr>
+        <w:t>김덕용</w:t>
+      </w:r>
+      <w:r>
+        <w:rPr>
+          <w:rFonts w:asciiTheme="majorHAnsi" w:eastAsiaTheme="majorHAnsi" w:hAnsiTheme="majorHAnsi" w:hint="eastAsia"/>
+          <w:b/>
+          <w:sz w:val="22"/>
+        </w:rPr>
+        <w:t xml:space="preserve"> 작업노트</w:t>
       </w:r>
     </w:p>
     <w:sectPr>
@@ -784,6 +826,7 @@
         <w:docPartUnique/>
       </w:docPartObj>
     </w:sdtPr>
+    <w:sdtEndPr/>
     <w:sdtContent>
       <w:p>
         <w:pPr>
